--- a/Project 1 - 30%/Part 1/Part 1 - Task 1/Part 1 Task 1.docx
+++ b/Project 1 - 30%/Part 1/Part 1 - Task 1/Part 1 Task 1.docx
@@ -169,7 +169,7 @@
     </w:p>
     <w:p>
       <w:pPr>
-        <w:spacing w:line="360" w:lineRule="auto"/>
+        <w:spacing w:before="400" w:after="400" w:line="360" w:lineRule="auto"/>
         <w:jc w:val="both"/>
         <w:rPr>
           <w:rFonts w:ascii="Times New Roman" w:hAnsi="Times New Roman" w:cs="Times New Roman"/>
@@ -188,7 +188,8 @@
     </w:p>
     <w:p>
       <w:pPr>
-        <w:spacing w:line="360" w:lineRule="auto"/>
+        <w:spacing w:before="400" w:after="400" w:line="360" w:lineRule="auto"/>
+        <w:ind w:firstLine="720"/>
         <w:jc w:val="both"/>
         <w:rPr>
           <w:rFonts w:ascii="Times New Roman" w:hAnsi="Times New Roman" w:cs="Times New Roman"/>
@@ -215,7 +216,8 @@
     </w:p>
     <w:p>
       <w:pPr>
-        <w:spacing w:line="360" w:lineRule="auto"/>
+        <w:spacing w:before="400" w:after="400" w:line="360" w:lineRule="auto"/>
+        <w:ind w:firstLine="720"/>
         <w:jc w:val="both"/>
         <w:rPr>
           <w:rFonts w:ascii="Times New Roman" w:hAnsi="Times New Roman" w:cs="Times New Roman"/>
@@ -290,7 +292,8 @@
     </w:p>
     <w:p>
       <w:pPr>
-        <w:spacing w:line="360" w:lineRule="auto"/>
+        <w:spacing w:before="400" w:after="400" w:line="360" w:lineRule="auto"/>
+        <w:ind w:firstLine="360"/>
         <w:jc w:val="both"/>
         <w:rPr>
           <w:rFonts w:ascii="Times New Roman" w:hAnsi="Times New Roman" w:cs="Times New Roman"/>
@@ -357,7 +360,7 @@
     </w:p>
     <w:p>
       <w:pPr>
-        <w:spacing w:line="360" w:lineRule="auto"/>
+        <w:spacing w:before="400" w:after="400" w:line="360" w:lineRule="auto"/>
         <w:jc w:val="both"/>
         <w:rPr>
           <w:rFonts w:ascii="Times New Roman" w:hAnsi="Times New Roman" w:cs="Times New Roman"/>
@@ -392,7 +395,8 @@
     </w:p>
     <w:p>
       <w:pPr>
-        <w:spacing w:line="360" w:lineRule="auto"/>
+        <w:spacing w:before="400" w:after="400" w:line="360" w:lineRule="auto"/>
+        <w:ind w:firstLine="720"/>
         <w:jc w:val="both"/>
         <w:rPr>
           <w:rFonts w:ascii="Times New Roman" w:hAnsi="Times New Roman" w:cs="Times New Roman"/>
@@ -435,7 +439,8 @@
     </w:p>
     <w:p>
       <w:pPr>
-        <w:spacing w:line="360" w:lineRule="auto"/>
+        <w:spacing w:before="400" w:after="400" w:line="360" w:lineRule="auto"/>
+        <w:ind w:firstLine="720"/>
         <w:jc w:val="both"/>
         <w:rPr>
           <w:rFonts w:ascii="Times New Roman" w:hAnsi="Times New Roman" w:cs="Times New Roman"/>
@@ -462,7 +467,8 @@
     </w:p>
     <w:p>
       <w:pPr>
-        <w:spacing w:line="360" w:lineRule="auto"/>
+        <w:spacing w:before="400" w:after="400" w:line="360" w:lineRule="auto"/>
+        <w:ind w:firstLine="720"/>
         <w:jc w:val="both"/>
         <w:rPr>
           <w:rFonts w:ascii="Times New Roman" w:hAnsi="Times New Roman" w:cs="Times New Roman"/>
@@ -505,7 +511,8 @@
     </w:p>
     <w:p>
       <w:pPr>
-        <w:spacing w:line="360" w:lineRule="auto"/>
+        <w:spacing w:before="400" w:after="400" w:line="360" w:lineRule="auto"/>
+        <w:ind w:firstLine="720"/>
         <w:jc w:val="both"/>
         <w:rPr>
           <w:rFonts w:ascii="Times New Roman" w:hAnsi="Times New Roman" w:cs="Times New Roman"/>
@@ -524,7 +531,8 @@
     </w:p>
     <w:p>
       <w:pPr>
-        <w:spacing w:line="360" w:lineRule="auto"/>
+        <w:spacing w:before="400" w:after="400" w:line="360" w:lineRule="auto"/>
+        <w:ind w:firstLine="720"/>
         <w:jc w:val="both"/>
         <w:rPr>
           <w:rFonts w:ascii="Times New Roman" w:hAnsi="Times New Roman" w:cs="Times New Roman"/>
@@ -546,7 +554,16 @@
           <w:kern w:val="0"/>
           <w14:ligatures w14:val="none"/>
         </w:rPr>
-        <w:t>important to company to make smarter decisions. Unstructured data will only become more popular in the future with its flexibility, rich insight potential and technological advancements.</w:t>
+        <w:t xml:space="preserve">important to company to make smarter decisions. Unstructured data will only </w:t>
+      </w:r>
+      <w:r>
+        <w:rPr>
+          <w:rFonts w:ascii="Times New Roman" w:hAnsi="Times New Roman" w:cs="Times New Roman"/>
+          <w:kern w:val="0"/>
+          <w14:ligatures w14:val="none"/>
+        </w:rPr>
+        <w:lastRenderedPageBreak/>
+        <w:t>become more popular in the future with its flexibility, rich insight potential and technological advancements.</w:t>
       </w:r>
     </w:p>
     <w:sectPr>
